--- a/document/2017职级评审/附件1：开放投屏协议.docx
+++ b/document/2017职级评审/附件1：开放投屏协议.docx
@@ -458,18 +458,31 @@
           <w:lang w:val="en-US" w:eastAsia="zh-CN"/>
         </w:rPr>
       </w:pPr>
-      <w:r>
-        <w:rPr>
-          <w:rFonts w:hint="eastAsia" w:ascii="新宋体" w:hAnsi="新宋体" w:eastAsia="新宋体"/>
-          <w:color w:val="000000"/>
-          <w:sz w:val="19"/>
-          <w:highlight w:val="white"/>
-          <w:lang w:val="en-US" w:eastAsia="zh-CN"/>
-        </w:rPr>
-        <w:t>端口：</w:t>
-      </w:r>
       <w:bookmarkStart w:id="0" w:name="_GoBack"/>
       <w:bookmarkEnd w:id="0"/>
+    </w:p>
+    <w:p>
+      <w:pPr>
+        <w:spacing w:beforeLines="0" w:afterLines="0"/>
+        <w:jc w:val="left"/>
+        <w:rPr>
+          <w:rFonts w:hint="eastAsia" w:ascii="新宋体" w:hAnsi="新宋体" w:eastAsia="新宋体"/>
+          <w:color w:val="000000"/>
+          <w:sz w:val="19"/>
+          <w:highlight w:val="white"/>
+          <w:lang w:val="en-US" w:eastAsia="zh-CN"/>
+        </w:rPr>
+      </w:pPr>
+      <w:r>
+        <w:rPr>
+          <w:rFonts w:hint="eastAsia" w:ascii="新宋体" w:hAnsi="新宋体" w:eastAsia="新宋体"/>
+          <w:color w:val="000000"/>
+          <w:sz w:val="19"/>
+          <w:highlight w:val="white"/>
+          <w:lang w:val="en-US" w:eastAsia="zh-CN"/>
+        </w:rPr>
+        <w:t>端口：</w:t>
+      </w:r>
     </w:p>
     <w:p>
       <w:pPr>
@@ -3378,7 +3391,7 @@
     <w:lsdException w:qFormat="1" w:unhideWhenUsed="0" w:uiPriority="0" w:semiHidden="0" w:name="Normal"/>
     <w:lsdException w:qFormat="1" w:unhideWhenUsed="0" w:uiPriority="0" w:semiHidden="0" w:name="heading 1"/>
     <w:lsdException w:qFormat="1" w:uiPriority="0" w:name="heading 2"/>
-    <w:lsdException w:qFormat="1" w:uiPriority="0" w:name="heading 3"/>
+    <w:lsdException w:qFormat="1" w:uiPriority="0" w:semiHidden="0" w:name="heading 3"/>
     <w:lsdException w:qFormat="1" w:uiPriority="0" w:name="heading 4"/>
     <w:lsdException w:qFormat="1" w:uiPriority="0" w:name="heading 5"/>
     <w:lsdException w:qFormat="1" w:uiPriority="0" w:name="heading 6"/>
@@ -3440,7 +3453,7 @@
     <w:lsdException w:qFormat="1" w:unhideWhenUsed="0" w:uiPriority="0" w:semiHidden="0" w:name="Title"/>
     <w:lsdException w:unhideWhenUsed="0" w:uiPriority="0" w:semiHidden="0" w:name="Closing"/>
     <w:lsdException w:unhideWhenUsed="0" w:uiPriority="0" w:semiHidden="0" w:name="Signature"/>
-    <w:lsdException w:unhideWhenUsed="0" w:uiPriority="0" w:name="Default Paragraph Font"/>
+    <w:lsdException w:qFormat="1" w:unhideWhenUsed="0" w:uiPriority="0" w:name="Default Paragraph Font"/>
     <w:lsdException w:unhideWhenUsed="0" w:uiPriority="0" w:semiHidden="0" w:name="Body Text"/>
     <w:lsdException w:unhideWhenUsed="0" w:uiPriority="0" w:semiHidden="0" w:name="Body Text Indent"/>
     <w:lsdException w:unhideWhenUsed="0" w:uiPriority="0" w:semiHidden="0" w:name="List Continue"/>
@@ -3676,6 +3689,7 @@
   <w:style w:type="character" w:default="1" w:styleId="4">
     <w:name w:val="Default Paragraph Font"/>
     <w:semiHidden/>
+    <w:qFormat/>
     <w:uiPriority w:val="0"/>
   </w:style>
   <w:style w:type="table" w:default="1" w:styleId="5">
